--- a/20_07_15_학습내용.docx
+++ b/20_07_15_학습내용.docx
@@ -1024,12 +1024,12 @@
                 <wp:inline distB="114300" distT="114300" distL="114300" distR="114300">
                   <wp:extent cx="2533650" cy="2314575"/>
                   <wp:effectExtent b="0" l="0" r="0" t="0"/>
-                  <wp:docPr id="15" name="image15.png"/>
+                  <wp:docPr id="15" name="image20.png"/>
                   <a:graphic>
                     <a:graphicData uri="http://schemas.openxmlformats.org/drawingml/2006/picture">
                       <pic:pic>
                         <pic:nvPicPr>
-                          <pic:cNvPr id="0" name="image15.png"/>
+                          <pic:cNvPr id="0" name="image20.png"/>
                           <pic:cNvPicPr preferRelativeResize="0"/>
                         </pic:nvPicPr>
                         <pic:blipFill>
@@ -1728,12 +1728,12 @@
                 <wp:inline distB="114300" distT="114300" distL="114300" distR="114300">
                   <wp:extent cx="2238375" cy="2085975"/>
                   <wp:effectExtent b="0" l="0" r="0" t="0"/>
-                  <wp:docPr id="8" name="image17.png"/>
+                  <wp:docPr id="8" name="image12.png"/>
                   <a:graphic>
                     <a:graphicData uri="http://schemas.openxmlformats.org/drawingml/2006/picture">
                       <pic:pic>
                         <pic:nvPicPr>
-                          <pic:cNvPr id="0" name="image17.png"/>
+                          <pic:cNvPr id="0" name="image12.png"/>
                           <pic:cNvPicPr preferRelativeResize="0"/>
                         </pic:nvPicPr>
                         <pic:blipFill>
@@ -2900,12 +2900,12 @@
                 <wp:inline distB="114300" distT="114300" distL="114300" distR="114300">
                   <wp:extent cx="2724150" cy="1346200"/>
                   <wp:effectExtent b="0" l="0" r="0" t="0"/>
-                  <wp:docPr id="12" name="image13.png"/>
+                  <wp:docPr id="12" name="image15.png"/>
                   <a:graphic>
                     <a:graphicData uri="http://schemas.openxmlformats.org/drawingml/2006/picture">
                       <pic:pic>
                         <pic:nvPicPr>
-                          <pic:cNvPr id="0" name="image13.png"/>
+                          <pic:cNvPr id="0" name="image15.png"/>
                           <pic:cNvPicPr preferRelativeResize="0"/>
                         </pic:nvPicPr>
                         <pic:blipFill>
@@ -2977,12 +2977,12 @@
                 <wp:inline distB="114300" distT="114300" distL="114300" distR="114300">
                   <wp:extent cx="2724150" cy="1663700"/>
                   <wp:effectExtent b="0" l="0" r="0" t="0"/>
-                  <wp:docPr id="2" name="image9.png"/>
+                  <wp:docPr id="2" name="image16.png"/>
                   <a:graphic>
                     <a:graphicData uri="http://schemas.openxmlformats.org/drawingml/2006/picture">
                       <pic:pic>
                         <pic:nvPicPr>
-                          <pic:cNvPr id="0" name="image9.png"/>
+                          <pic:cNvPr id="0" name="image16.png"/>
                           <pic:cNvPicPr preferRelativeResize="0"/>
                         </pic:nvPicPr>
                         <pic:blipFill>
@@ -3789,12 +3789,12 @@
                 <wp:inline distB="114300" distT="114300" distL="114300" distR="114300">
                   <wp:extent cx="2724150" cy="1625600"/>
                   <wp:effectExtent b="0" l="0" r="0" t="0"/>
-                  <wp:docPr id="4" name="image1.png"/>
+                  <wp:docPr id="4" name="image8.png"/>
                   <a:graphic>
                     <a:graphicData uri="http://schemas.openxmlformats.org/drawingml/2006/picture">
                       <pic:pic>
                         <pic:nvPicPr>
-                          <pic:cNvPr id="0" name="image1.png"/>
+                          <pic:cNvPr id="0" name="image8.png"/>
                           <pic:cNvPicPr preferRelativeResize="0"/>
                         </pic:nvPicPr>
                         <pic:blipFill>
@@ -4407,12 +4407,12 @@
                 <wp:inline distB="114300" distT="114300" distL="114300" distR="114300">
                   <wp:extent cx="2724150" cy="1562100"/>
                   <wp:effectExtent b="0" l="0" r="0" t="0"/>
-                  <wp:docPr id="9" name="image12.png"/>
+                  <wp:docPr id="9" name="image13.png"/>
                   <a:graphic>
                     <a:graphicData uri="http://schemas.openxmlformats.org/drawingml/2006/picture">
                       <pic:pic>
                         <pic:nvPicPr>
-                          <pic:cNvPr id="0" name="image12.png"/>
+                          <pic:cNvPr id="0" name="image13.png"/>
                           <pic:cNvPicPr preferRelativeResize="0"/>
                         </pic:nvPicPr>
                         <pic:blipFill>
@@ -4752,12 +4752,12 @@
           <wp:inline distB="114300" distT="114300" distL="114300" distR="114300">
             <wp:extent cx="4657725" cy="5562600"/>
             <wp:effectExtent b="0" l="0" r="0" t="0"/>
-            <wp:docPr id="7" name="image20.png"/>
+            <wp:docPr id="7" name="image1.png"/>
             <a:graphic>
               <a:graphicData uri="http://schemas.openxmlformats.org/drawingml/2006/picture">
                 <pic:pic>
                   <pic:nvPicPr>
-                    <pic:cNvPr id="0" name="image20.png"/>
+                    <pic:cNvPr id="0" name="image1.png"/>
                     <pic:cNvPicPr preferRelativeResize="0"/>
                   </pic:nvPicPr>
                   <pic:blipFill>
@@ -5410,12 +5410,12 @@
                 <wp:inline distB="114300" distT="114300" distL="114300" distR="114300">
                   <wp:extent cx="2724150" cy="1257300"/>
                   <wp:effectExtent b="0" l="0" r="0" t="0"/>
-                  <wp:docPr id="19" name="image14.png"/>
+                  <wp:docPr id="19" name="image9.png"/>
                   <a:graphic>
                     <a:graphicData uri="http://schemas.openxmlformats.org/drawingml/2006/picture">
                       <pic:pic>
                         <pic:nvPicPr>
-                          <pic:cNvPr id="0" name="image14.png"/>
+                          <pic:cNvPr id="0" name="image9.png"/>
                           <pic:cNvPicPr preferRelativeResize="0"/>
                         </pic:nvPicPr>
                         <pic:blipFill>
@@ -5934,12 +5934,12 @@
                 <wp:inline distB="114300" distT="114300" distL="114300" distR="114300">
                   <wp:extent cx="2724150" cy="1066800"/>
                   <wp:effectExtent b="0" l="0" r="0" t="0"/>
-                  <wp:docPr id="20" name="image16.png"/>
+                  <wp:docPr id="20" name="image17.png"/>
                   <a:graphic>
                     <a:graphicData uri="http://schemas.openxmlformats.org/drawingml/2006/picture">
                       <pic:pic>
                         <pic:nvPicPr>
-                          <pic:cNvPr id="0" name="image16.png"/>
+                          <pic:cNvPr id="0" name="image17.png"/>
                           <pic:cNvPicPr preferRelativeResize="0"/>
                         </pic:nvPicPr>
                         <pic:blipFill>
@@ -6165,12 +6165,12 @@
                 <wp:inline distB="114300" distT="114300" distL="114300" distR="114300">
                   <wp:extent cx="2547938" cy="1868488"/>
                   <wp:effectExtent b="0" l="0" r="0" t="0"/>
-                  <wp:docPr id="11" name="image10.png"/>
+                  <wp:docPr id="11" name="image11.png"/>
                   <a:graphic>
                     <a:graphicData uri="http://schemas.openxmlformats.org/drawingml/2006/picture">
                       <pic:pic>
                         <pic:nvPicPr>
-                          <pic:cNvPr id="0" name="image10.png"/>
+                          <pic:cNvPr id="0" name="image11.png"/>
                           <pic:cNvPicPr preferRelativeResize="0"/>
                         </pic:nvPicPr>
                         <pic:blipFill>
@@ -6302,12 +6302,12 @@
                 <wp:inline distB="114300" distT="114300" distL="114300" distR="114300">
                   <wp:extent cx="2386013" cy="1148821"/>
                   <wp:effectExtent b="0" l="0" r="0" t="0"/>
-                  <wp:docPr id="16" name="image4.png"/>
+                  <wp:docPr id="16" name="image10.png"/>
                   <a:graphic>
                     <a:graphicData uri="http://schemas.openxmlformats.org/drawingml/2006/picture">
                       <pic:pic>
                         <pic:nvPicPr>
-                          <pic:cNvPr id="0" name="image4.png"/>
+                          <pic:cNvPr id="0" name="image10.png"/>
                           <pic:cNvPicPr preferRelativeResize="0"/>
                         </pic:nvPicPr>
                         <pic:blipFill>
@@ -6989,12 +6989,12 @@
           <wp:inline distB="114300" distT="114300" distL="114300" distR="114300">
             <wp:extent cx="2619375" cy="1114425"/>
             <wp:effectExtent b="0" l="0" r="0" t="0"/>
-            <wp:docPr id="10" name="image8.png"/>
+            <wp:docPr id="10" name="image4.png"/>
             <a:graphic>
               <a:graphicData uri="http://schemas.openxmlformats.org/drawingml/2006/picture">
                 <pic:pic>
                   <pic:nvPicPr>
-                    <pic:cNvPr id="0" name="image8.png"/>
+                    <pic:cNvPr id="0" name="image4.png"/>
                     <pic:cNvPicPr preferRelativeResize="0"/>
                   </pic:nvPicPr>
                   <pic:blipFill>
@@ -7040,7 +7040,7 @@
           <w:rtl w:val="0"/>
         </w:rPr>
         <w:tab/>
-        <w:t xml:space="preserve">#set부분을 지워도 가능함(파라미터가 있으면 json형식으로 받겠다는 거에서 조건을 뺀거기에)</w:t>
+        <w:t xml:space="preserve">#set부분을 지워도 가능함(allParams객체에 파라미터들 다 집어넣겠다!라 현재는 안쓰기에 지워도 된다.)</w:t>
       </w:r>
     </w:p>
     <w:p>
@@ -7271,12 +7271,12 @@
           <wp:inline distB="114300" distT="114300" distL="114300" distR="114300">
             <wp:extent cx="1695450" cy="3057525"/>
             <wp:effectExtent b="0" l="0" r="0" t="0"/>
-            <wp:docPr id="14" name="image11.png"/>
+            <wp:docPr id="14" name="image5.png"/>
             <a:graphic>
               <a:graphicData uri="http://schemas.openxmlformats.org/drawingml/2006/picture">
                 <pic:pic>
                   <pic:nvPicPr>
-                    <pic:cNvPr id="0" name="image11.png"/>
+                    <pic:cNvPr id="0" name="image5.png"/>
                     <pic:cNvPicPr preferRelativeResize="0"/>
                   </pic:nvPicPr>
                   <pic:blipFill>
@@ -7510,12 +7510,12 @@
           <wp:inline distB="114300" distT="114300" distL="114300" distR="114300">
             <wp:extent cx="2938463" cy="1481578"/>
             <wp:effectExtent b="0" l="0" r="0" t="0"/>
-            <wp:docPr id="6" name="image5.png"/>
+            <wp:docPr id="6" name="image14.png"/>
             <a:graphic>
               <a:graphicData uri="http://schemas.openxmlformats.org/drawingml/2006/picture">
                 <pic:pic>
                   <pic:nvPicPr>
-                    <pic:cNvPr id="0" name="image5.png"/>
+                    <pic:cNvPr id="0" name="image14.png"/>
                     <pic:cNvPicPr preferRelativeResize="0"/>
                   </pic:nvPicPr>
                   <pic:blipFill>
